--- a/Algorithm_Design/Print_Algorithms.docx
+++ b/Algorithm_Design/Print_Algorithms.docx
@@ -2262,11 +2262,6 @@
       </w:r>
     </w:p>
     <w:p>
-      <w:pPr>
-        <w:rPr>
-          <w:rFonts w:hint="eastAsia"/>
-        </w:rPr>
-      </w:pPr>
       <w:r>
         <w:t>}</w:t>
       </w:r>
@@ -3305,15 +3300,8 @@
       <w:r>
         <w:t xml:space="preserve">        return res</w:t>
       </w:r>
-      <w:bookmarkStart w:id="0" w:name="_GoBack"/>
-      <w:bookmarkEnd w:id="0"/>
-    </w:p>
-    <w:p>
-      <w:pPr>
-        <w:rPr>
-          <w:rFonts w:hint="eastAsia"/>
-        </w:rPr>
-      </w:pPr>
+    </w:p>
+    <w:p>
       <w:r>
         <w:t>range sum query 2D - Immutable</w:t>
       </w:r>
@@ -4660,7 +4648,7 @@
         </w:tabs>
         <w:spacing w:after="240"/>
         <w:rPr>
-          <w:rFonts w:ascii="Courier New" w:hAnsi="Courier New" w:cs="Courier New" w:hint="eastAsia"/>
+          <w:rFonts w:ascii="Courier New" w:hAnsi="Courier New" w:cs="Courier New"/>
           <w:color w:val="263238"/>
           <w:sz w:val="20"/>
           <w:szCs w:val="20"/>
@@ -4966,7 +4954,7 @@
         </w:tabs>
         <w:spacing w:after="240"/>
         <w:rPr>
-          <w:rFonts w:ascii="Courier New" w:hAnsi="Courier New" w:cs="Courier New" w:hint="eastAsia"/>
+          <w:rFonts w:ascii="Courier New" w:hAnsi="Courier New" w:cs="Courier New"/>
           <w:color w:val="263238"/>
           <w:sz w:val="20"/>
           <w:szCs w:val="20"/>
@@ -5290,7 +5278,7 @@
         </w:tabs>
         <w:spacing w:after="240"/>
         <w:rPr>
-          <w:rFonts w:ascii="Courier New" w:hAnsi="Courier New" w:cs="Courier New" w:hint="eastAsia"/>
+          <w:rFonts w:ascii="Courier New" w:hAnsi="Courier New" w:cs="Courier New"/>
           <w:color w:val="263238"/>
           <w:sz w:val="20"/>
           <w:szCs w:val="20"/>
@@ -5635,6 +5623,389 @@
         </w:rPr>
         <w:t>];    }</w:t>
       </w:r>
+    </w:p>
+    <w:p>
+      <w:pPr>
+        <w:shd w:val="clear" w:color="auto" w:fill="F7F9FA"/>
+        <w:tabs>
+          <w:tab w:val="left" w:pos="916"/>
+          <w:tab w:val="left" w:pos="1832"/>
+          <w:tab w:val="left" w:pos="2748"/>
+          <w:tab w:val="left" w:pos="3664"/>
+          <w:tab w:val="left" w:pos="4580"/>
+          <w:tab w:val="left" w:pos="5496"/>
+          <w:tab w:val="left" w:pos="6412"/>
+          <w:tab w:val="left" w:pos="7328"/>
+          <w:tab w:val="left" w:pos="8244"/>
+          <w:tab w:val="left" w:pos="9160"/>
+          <w:tab w:val="left" w:pos="10076"/>
+          <w:tab w:val="left" w:pos="10992"/>
+          <w:tab w:val="left" w:pos="11908"/>
+          <w:tab w:val="left" w:pos="12824"/>
+          <w:tab w:val="left" w:pos="13740"/>
+          <w:tab w:val="left" w:pos="14656"/>
+        </w:tabs>
+        <w:spacing w:after="240"/>
+        <w:rPr>
+          <w:rFonts w:ascii="Courier New" w:hAnsi="Courier New" w:cs="Courier New"/>
+          <w:color w:val="263238"/>
+          <w:sz w:val="20"/>
+          <w:szCs w:val="20"/>
+        </w:rPr>
+      </w:pPr>
+    </w:p>
+    <w:p>
+      <w:r>
+        <w:lastRenderedPageBreak/>
+        <w:t>class Solution:</w:t>
+      </w:r>
+    </w:p>
+    <w:p>
+      <w:r>
+        <w:t xml:space="preserve">    """</w:t>
+      </w:r>
+    </w:p>
+    <w:p>
+      <w:r>
+        <w:t xml:space="preserve">    @</w:t>
+      </w:r>
+      <w:proofErr w:type="spellStart"/>
+      <w:r>
+        <w:t>param</w:t>
+      </w:r>
+      <w:proofErr w:type="spellEnd"/>
+      <w:r>
+        <w:t xml:space="preserve">: </w:t>
+      </w:r>
+      <w:proofErr w:type="spellStart"/>
+      <w:r>
+        <w:t>numCourses</w:t>
+      </w:r>
+      <w:proofErr w:type="spellEnd"/>
+      <w:r>
+        <w:t>: a total of n courses</w:t>
+      </w:r>
+    </w:p>
+    <w:p>
+      <w:r>
+        <w:t xml:space="preserve">    @</w:t>
+      </w:r>
+      <w:proofErr w:type="spellStart"/>
+      <w:r>
+        <w:t>param</w:t>
+      </w:r>
+      <w:proofErr w:type="spellEnd"/>
+      <w:r>
+        <w:t>: prerequisites: a list of prerequisite pairs</w:t>
+      </w:r>
+    </w:p>
+    <w:p>
+      <w:r>
+        <w:t xml:space="preserve">    @return: true if can finish all courses or false</w:t>
+      </w:r>
+    </w:p>
+    <w:p>
+      <w:r>
+        <w:t xml:space="preserve">    """</w:t>
+      </w:r>
+    </w:p>
+    <w:p>
+      <w:r>
+        <w:t xml:space="preserve">    def </w:t>
+      </w:r>
+      <w:proofErr w:type="spellStart"/>
+      <w:r>
+        <w:t>canFinish</w:t>
+      </w:r>
+      <w:proofErr w:type="spellEnd"/>
+      <w:r>
+        <w:t xml:space="preserve">(self, </w:t>
+      </w:r>
+      <w:proofErr w:type="spellStart"/>
+      <w:r>
+        <w:t>numCourses</w:t>
+      </w:r>
+      <w:proofErr w:type="spellEnd"/>
+      <w:r>
+        <w:t>, prerequisites):</w:t>
+      </w:r>
+    </w:p>
+    <w:p>
+      <w:r>
+        <w:t xml:space="preserve">        # write your code here</w:t>
+      </w:r>
+    </w:p>
+    <w:p>
+      <w:r>
+        <w:t xml:space="preserve">        indegree = [0] * </w:t>
+      </w:r>
+      <w:proofErr w:type="spellStart"/>
+      <w:r>
+        <w:t>numCourses</w:t>
+      </w:r>
+      <w:proofErr w:type="spellEnd"/>
+    </w:p>
+    <w:p>
+      <w:r>
+        <w:t xml:space="preserve">        neighbor = {</w:t>
+      </w:r>
+      <w:proofErr w:type="spellStart"/>
+      <w:r>
+        <w:t>i</w:t>
+      </w:r>
+      <w:proofErr w:type="spellEnd"/>
+      <w:r>
+        <w:t xml:space="preserve">: [] for </w:t>
+      </w:r>
+      <w:proofErr w:type="spellStart"/>
+      <w:r>
+        <w:t>i</w:t>
+      </w:r>
+      <w:proofErr w:type="spellEnd"/>
+      <w:r>
+        <w:t xml:space="preserve"> in range(</w:t>
+      </w:r>
+      <w:proofErr w:type="spellStart"/>
+      <w:r>
+        <w:t>numCourses</w:t>
+      </w:r>
+      <w:proofErr w:type="spellEnd"/>
+      <w:r>
+        <w:t>)}</w:t>
+      </w:r>
+    </w:p>
+    <w:p>
+      <w:r>
+        <w:t xml:space="preserve">        </w:t>
+      </w:r>
+    </w:p>
+    <w:p>
+      <w:r>
+        <w:t xml:space="preserve">        for </w:t>
+      </w:r>
+      <w:proofErr w:type="spellStart"/>
+      <w:r>
+        <w:t>i</w:t>
+      </w:r>
+      <w:proofErr w:type="spellEnd"/>
+      <w:r>
+        <w:t>, j in prerequisites:</w:t>
+      </w:r>
+    </w:p>
+    <w:p>
+      <w:r>
+        <w:t xml:space="preserve">            neighbor[j].append(</w:t>
+      </w:r>
+      <w:proofErr w:type="spellStart"/>
+      <w:r>
+        <w:t>i</w:t>
+      </w:r>
+      <w:proofErr w:type="spellEnd"/>
+      <w:r>
+        <w:t>)</w:t>
+      </w:r>
+    </w:p>
+    <w:p>
+      <w:r>
+        <w:t xml:space="preserve">            indegree[</w:t>
+      </w:r>
+      <w:proofErr w:type="spellStart"/>
+      <w:r>
+        <w:t>i</w:t>
+      </w:r>
+      <w:proofErr w:type="spellEnd"/>
+      <w:r>
+        <w:t>] += 1</w:t>
+      </w:r>
+    </w:p>
+    <w:p>
+      <w:r>
+        <w:t xml:space="preserve">        </w:t>
+      </w:r>
+    </w:p>
+    <w:p>
+      <w:r>
+        <w:t xml:space="preserve">        queue, count = [], 0</w:t>
+      </w:r>
+    </w:p>
+    <w:p>
+      <w:r>
+        <w:t xml:space="preserve">        for index in range(</w:t>
+      </w:r>
+      <w:proofErr w:type="spellStart"/>
+      <w:r>
+        <w:t>numCourses</w:t>
+      </w:r>
+      <w:proofErr w:type="spellEnd"/>
+      <w:r>
+        <w:t>):</w:t>
+      </w:r>
+    </w:p>
+    <w:p>
+      <w:r>
+        <w:t xml:space="preserve">            if indegree[index] == 0:</w:t>
+      </w:r>
+    </w:p>
+    <w:p>
+      <w:r>
+        <w:t xml:space="preserve">                </w:t>
+      </w:r>
+      <w:proofErr w:type="spellStart"/>
+      <w:r>
+        <w:t>queue.append</w:t>
+      </w:r>
+      <w:proofErr w:type="spellEnd"/>
+      <w:r>
+        <w:t>(index)</w:t>
+      </w:r>
+    </w:p>
+    <w:p>
+      <w:r>
+        <w:t xml:space="preserve">                </w:t>
+      </w:r>
+    </w:p>
+    <w:p>
+      <w:r>
+        <w:t xml:space="preserve">        while </w:t>
+      </w:r>
+      <w:proofErr w:type="spellStart"/>
+      <w:r>
+        <w:t>len</w:t>
+      </w:r>
+      <w:proofErr w:type="spellEnd"/>
+      <w:r>
+        <w:t>(queue) &gt; 0:</w:t>
+      </w:r>
+    </w:p>
+    <w:p>
+      <w:r>
+        <w:t xml:space="preserve">            course = </w:t>
+      </w:r>
+      <w:proofErr w:type="spellStart"/>
+      <w:r>
+        <w:t>queue.pop</w:t>
+      </w:r>
+      <w:proofErr w:type="spellEnd"/>
+      <w:r>
+        <w:t>(0)</w:t>
+      </w:r>
+    </w:p>
+    <w:p>
+      <w:r>
+        <w:t xml:space="preserve">            count += 1</w:t>
+      </w:r>
+    </w:p>
+    <w:p>
+      <w:r>
+        <w:t xml:space="preserve">            </w:t>
+      </w:r>
+    </w:p>
+    <w:p>
+      <w:r>
+        <w:t xml:space="preserve">            for c in neighbor[course]:</w:t>
+      </w:r>
+    </w:p>
+    <w:p>
+      <w:r>
+        <w:t xml:space="preserve">                indegree[c] -= 1</w:t>
+      </w:r>
+    </w:p>
+    <w:p>
+      <w:r>
+        <w:t xml:space="preserve">                if indegree[c] == 0:</w:t>
+      </w:r>
+      <w:bookmarkStart w:id="0" w:name="_GoBack"/>
+      <w:bookmarkEnd w:id="0"/>
+    </w:p>
+    <w:p>
+      <w:r>
+        <w:t xml:space="preserve">                    </w:t>
+      </w:r>
+      <w:proofErr w:type="spellStart"/>
+      <w:r>
+        <w:t>queue.append</w:t>
+      </w:r>
+      <w:proofErr w:type="spellEnd"/>
+      <w:r>
+        <w:t>(c)</w:t>
+      </w:r>
+    </w:p>
+    <w:p>
+      <w:r>
+        <w:t xml:space="preserve">                    </w:t>
+      </w:r>
+    </w:p>
+    <w:p>
+      <w:r>
+        <w:t xml:space="preserve">        return count == </w:t>
+      </w:r>
+      <w:proofErr w:type="spellStart"/>
+      <w:r>
+        <w:t>numCourses</w:t>
+      </w:r>
+      <w:proofErr w:type="spellEnd"/>
+    </w:p>
+    <w:p/>
+    <w:p/>
+    <w:p>
+      <w:pPr>
+        <w:shd w:val="clear" w:color="auto" w:fill="F7F9FA"/>
+        <w:tabs>
+          <w:tab w:val="left" w:pos="916"/>
+          <w:tab w:val="left" w:pos="1832"/>
+          <w:tab w:val="left" w:pos="2748"/>
+          <w:tab w:val="left" w:pos="3664"/>
+          <w:tab w:val="left" w:pos="4580"/>
+          <w:tab w:val="left" w:pos="5496"/>
+          <w:tab w:val="left" w:pos="6412"/>
+          <w:tab w:val="left" w:pos="7328"/>
+          <w:tab w:val="left" w:pos="8244"/>
+          <w:tab w:val="left" w:pos="9160"/>
+          <w:tab w:val="left" w:pos="10076"/>
+          <w:tab w:val="left" w:pos="10992"/>
+          <w:tab w:val="left" w:pos="11908"/>
+          <w:tab w:val="left" w:pos="12824"/>
+          <w:tab w:val="left" w:pos="13740"/>
+          <w:tab w:val="left" w:pos="14656"/>
+        </w:tabs>
+        <w:spacing w:after="240"/>
+        <w:rPr>
+          <w:rFonts w:ascii="Courier New" w:hAnsi="Courier New" w:cs="Courier New"/>
+          <w:color w:val="263238"/>
+          <w:sz w:val="20"/>
+          <w:szCs w:val="20"/>
+        </w:rPr>
+      </w:pPr>
+    </w:p>
+    <w:p>
+      <w:pPr>
+        <w:shd w:val="clear" w:color="auto" w:fill="F7F9FA"/>
+        <w:tabs>
+          <w:tab w:val="left" w:pos="916"/>
+          <w:tab w:val="left" w:pos="1832"/>
+          <w:tab w:val="left" w:pos="2748"/>
+          <w:tab w:val="left" w:pos="3664"/>
+          <w:tab w:val="left" w:pos="4580"/>
+          <w:tab w:val="left" w:pos="5496"/>
+          <w:tab w:val="left" w:pos="6412"/>
+          <w:tab w:val="left" w:pos="7328"/>
+          <w:tab w:val="left" w:pos="8244"/>
+          <w:tab w:val="left" w:pos="9160"/>
+          <w:tab w:val="left" w:pos="10076"/>
+          <w:tab w:val="left" w:pos="10992"/>
+          <w:tab w:val="left" w:pos="11908"/>
+          <w:tab w:val="left" w:pos="12824"/>
+          <w:tab w:val="left" w:pos="13740"/>
+          <w:tab w:val="left" w:pos="14656"/>
+        </w:tabs>
+        <w:spacing w:after="240"/>
+        <w:rPr>
+          <w:rFonts w:ascii="Courier New" w:hAnsi="Courier New" w:cs="Courier New"/>
+          <w:color w:val="263238"/>
+          <w:sz w:val="20"/>
+          <w:szCs w:val="20"/>
+        </w:rPr>
+      </w:pPr>
     </w:p>
     <w:sectPr>
       <w:headerReference w:type="even" r:id="rId7"/>
